--- a/effective-java/src/main/resources/Das Kopieren von Objekten (Angelika Langer).docx
+++ b/effective-java/src/main/resources/Das Kopieren von Objekten (Angelika Langer).docx
@@ -705,6 +705,10 @@
     </w:p>
     <w:p>
       <w:r>
+        <w:rPr>
+          <w:noProof/>
+          <w:lang w:eastAsia="de-CH"/>
+        </w:rPr>
         <w:drawing>
           <wp:inline distT="0" distB="0" distL="0" distR="0">
             <wp:extent cx="1562735" cy="1180465"/>
@@ -783,6 +787,10 @@
     </w:p>
     <w:p>
       <w:r>
+        <w:rPr>
+          <w:noProof/>
+          <w:lang w:eastAsia="de-CH"/>
+        </w:rPr>
         <w:drawing>
           <wp:inline distT="0" distB="0" distL="0" distR="0">
             <wp:extent cx="1446530" cy="1089025"/>
@@ -902,6 +910,10 @@
     </w:p>
     <w:p>
       <w:r>
+        <w:rPr>
+          <w:noProof/>
+          <w:lang w:eastAsia="de-CH"/>
+        </w:rPr>
         <w:lastRenderedPageBreak/>
         <w:drawing>
           <wp:inline distT="0" distB="0" distL="0" distR="0">
@@ -1084,6 +1096,10 @@
           </w:tcPr>
           <w:p>
             <w:r>
+              <w:rPr>
+                <w:noProof/>
+                <w:lang w:eastAsia="de-CH"/>
+              </w:rPr>
               <w:drawing>
                 <wp:inline distT="0" distB="0" distL="0" distR="0">
                   <wp:extent cx="1288415" cy="964565"/>
@@ -1227,6 +1243,10 @@
           </w:tcPr>
           <w:p>
             <w:r>
+              <w:rPr>
+                <w:noProof/>
+                <w:lang w:eastAsia="de-CH"/>
+              </w:rPr>
               <w:drawing>
                 <wp:inline distT="0" distB="0" distL="0" distR="0">
                   <wp:extent cx="1296670" cy="981075"/>
@@ -1390,6 +1410,10 @@
           </w:tcPr>
           <w:p>
             <w:r>
+              <w:rPr>
+                <w:noProof/>
+                <w:lang w:eastAsia="de-CH"/>
+              </w:rPr>
               <w:drawing>
                 <wp:inline distT="0" distB="0" distL="0" distR="0">
                   <wp:extent cx="1271905" cy="1072515"/>
@@ -1516,8 +1540,11 @@
     </w:p>
     <w:p>
       <w:r>
+        <w:t xml:space="preserve">Ganz analog zum Array stellt sich auch hier die Frage: genügt eine bitweise Kopie der Felder oder müssen Referenzen verfolgt werden und tiefe Kopien angelegt werden? Die Antwort ist </w:t>
+      </w:r>
+      <w:r>
         <w:lastRenderedPageBreak/>
-        <w:t xml:space="preserve">Ganz analog zum Array stellt sich auch hier die Frage: genügt eine bitweise Kopie der Felder oder müssen Referenzen verfolgt werden und tiefe Kopien angelegt werden? Die Antwort ist dieselbe wie für Arrays:  wenn die Felder von primitiven Typ sind oder Referenzen auf unveränderliche Objekte, dann genügt normalerweise die bitweise Kopie (die übrigens von Object.clone() bereits erzeugt wird).  Wenn die Felder Referenzen auf veränderliche Objekte sind, dann muss eine tiefe Kopie angelegt werden. </w:t>
+        <w:t xml:space="preserve">dieselbe wie für Arrays:  wenn die Felder von primitiven Typ sind oder Referenzen auf unveränderliche Objekte, dann genügt normalerweise die bitweise Kopie (die übrigens von Object.clone() bereits erzeugt wird).  Wenn die Felder Referenzen auf veränderliche Objekte sind, dann muss eine tiefe Kopie angelegt werden. </w:t>
       </w:r>
     </w:p>
     <w:p>
@@ -1598,11 +1625,57 @@
     </w:p>
     <w:p>
       <w:r>
-        <w:t xml:space="preserve">Für solche Situationen gibt es die clone()-Methode.  Im Prinzip ist es so gedacht, dass man für jedes Array-Element die clone()-Methode aufruft, vorausgesetzt das Array-Element ist überhaupt cloneable.  clone() ist eine non-final Methode und so würde dann für jedes </w:t>
-      </w:r>
+        <w:t xml:space="preserve">Für solche Situationen gibt es die clone()-Methode.  Im Prinzip ist es so gedacht, dass man für jedes Array-Element die clone()-Methode aufruft, vorausgesetzt das Array-Element ist überhaupt cloneable.  clone() ist eine non-final Methode und so würde dann für jedes Element, egal welchen Typs es zur Laufzeit ist, die clone()-Methode dieses Typs angestoßen. Das würde dann so aussehen: </w:t>
+      </w:r>
+    </w:p>
+    <w:p>
+      <w:pPr>
+        <w:pStyle w:val="Code"/>
+      </w:pPr>
       <w:r>
         <w:lastRenderedPageBreak/>
-        <w:t xml:space="preserve">Element, egal welchen Typs es zur Laufzeit ist, die clone()-Methode dieses Typs angestoßen. Das würde dann so aussehen: </w:t>
+        <w:t xml:space="preserve">    ... </w:t>
+      </w:r>
+      <w:r>
+        <w:br/>
+        <w:t xml:space="preserve">    for (int i=0; i&lt;oa.length; i++) </w:t>
+      </w:r>
+      <w:r>
+        <w:br/>
+        <w:t xml:space="preserve">      if (oa[i] instanceof Cloneable) { </w:t>
+      </w:r>
+      <w:r>
+        <w:br/>
+        <w:t xml:space="preserve">         tmp[i] = ((Cloneable) oa[i]).clone(); </w:t>
+      </w:r>
+      <w:r>
+        <w:br/>
+        <w:t xml:space="preserve">      } </w:t>
+      </w:r>
+      <w:r>
+        <w:br/>
+        <w:t xml:space="preserve">    ... </w:t>
+      </w:r>
+    </w:p>
+    <w:p>
+      <w:r>
+        <w:t>Leider beschwert sich aber der Compiler über diesen wohlgemeinten Versuch, die clone()-Methode aufzurufen - und zu recht.  Wir haben zwar ordnungsgemäß von Object nach Cloneable gecastet, um clone() nur dann aufzurufen, wenn das Objekt cloneable ist, und um die CloneNotSupportedException zu vermeiden.  Aber da das Cloneable-Interface leer ist, gibt uns der Cast keinen Zugriff auf die clone()-Methode.  So geht's also nicht; per Cast haben wir keine Chance clone() aufzurufen, solange wir den echten Typ des Objekts nicht kennen. Da bleibt dann nur eine Lösung: man muss sich zur Laufzeit Information darüber beschaffen, ob das Objekt von einem Typ ist, der die clone()-Methode implementiert und wenn ja, dann muss man diese clone()-Methode aufrufen.  Für solche Aufgaben</w:t>
+      </w:r>
+      <w:r>
+        <w:t xml:space="preserve"> gibt es Reflection in Java. </w:t>
+      </w:r>
+    </w:p>
+    <w:p>
+      <w:pPr>
+        <w:pStyle w:val="berschrift1"/>
+      </w:pPr>
+      <w:r>
+        <w:t>Aufruf von clone() über Reflection</w:t>
+      </w:r>
+    </w:p>
+    <w:p>
+      <w:r>
+        <w:t xml:space="preserve">Im Package java.lang.reflect (zum Teil auch im Package java.lang) liefert der JDK Funktionalität, mit der man zur Laufzeit Meta-Information über Java-Typen beschaffen und benutzen kann. Man kann sich mit Hilfe der Methode getClass(), die bereits in Object definiert ist, ein Objekt vom Typ Class geben lassen, welches den Typ des Objekts repräsentiert, auf dem die getClass()-Methode aufgerufen wurde.  Mit diesem Class-Objekt kann u.a. Information über Felder und Methoden der Klasse besorgt werden.  In unserem Fall interessieren wir uns für eine bestimmte Methode, nämlich die clone()-Methode, die wir aufrufen wollen.  Das sieht wie folgt aus: </w:t>
       </w:r>
     </w:p>
     <w:p>
@@ -1610,35 +1683,189 @@
         <w:pStyle w:val="Code"/>
       </w:pPr>
       <w:r>
+        <w:t xml:space="preserve">... </w:t>
+      </w:r>
+      <w:r>
+        <w:br/>
+        <w:t xml:space="preserve">for (int i=0; i&lt;oa.length; i++) </w:t>
+      </w:r>
+      <w:r>
+        <w:br/>
+        <w:t xml:space="preserve">    if (oa[i] instanceof Cloneable) { </w:t>
+      </w:r>
+      <w:r>
+        <w:br/>
+        <w:t xml:space="preserve">      try { </w:t>
+      </w:r>
+      <w:r>
+        <w:br/>
+        <w:t xml:space="preserve">        tmp[i] = oa[i].getClass() </w:t>
+      </w:r>
+      <w:r>
+        <w:br/>
+        <w:t xml:space="preserve">                 .getMethod("clone", null) </w:t>
+      </w:r>
+      <w:r>
+        <w:br/>
+        <w:t xml:space="preserve">                 .invoke(oa[i], null); </w:t>
+      </w:r>
+      <w:r>
+        <w:br/>
+        <w:t xml:space="preserve">      } catch (Exception e) { </w:t>
+      </w:r>
+      <w:r>
+        <w:br/>
+        <w:t xml:space="preserve">        throw new CloneNotSupportedException(); </w:t>
+      </w:r>
+      <w:r>
+        <w:br/>
+        <w:t xml:space="preserve">      } </w:t>
+      </w:r>
+      <w:r>
+        <w:br/>
+        <w:t xml:space="preserve">    } </w:t>
+      </w:r>
+      <w:r>
+        <w:br/>
+        <w:t xml:space="preserve"> ... </w:t>
+      </w:r>
+    </w:p>
+    <w:p>
+      <w:r>
+        <w:t xml:space="preserve">Auf die Details von Reflection wollen wir an dieser Stelle nicht weiter eingehen.  Es sei aber angemerkt, dass Methoden-Aufrufe über Reflection nicht nur umständlicher und wesentlich unleserlicher sind als normale Aufrufe, sie sind auch deutlich aufwendiger und langsamer.  Laufzeit-Unterschiede in der Größenordnung von 1:100 (je nach Virtueller Maschine und System-Kontext) sind nicht unrealistisch.  Außerdem können bei Benutzung von Reflection zur Laufzeit wesentlich mehr Fehler auftreten als beim normalen statischen Aufruf. Beispiel: wenn man sich beim Methoden-Namen vertippt hat, dann merkt das normalerweise </w:t>
+      </w:r>
+      <w:r>
+        <w:lastRenderedPageBreak/>
+        <w:t xml:space="preserve">der Compiler; beim Aufruf der Methode über Reflection wird dieser Fehler erst beim Programmablauf bemerkt und führt zu einer Exception, auf die das Programm sinnvoll reagieren muss. Die Nachteile des Methoden-Aufrufs über Reflection sind verglichen mit dem statischen Methodenaufruf gravierend. Man wird deshalb normalerweise immer den statischen Aufruf vorziehen. Beim Klonen von generischen Collections kann man die Nachteile durch die Reflection-Nutzung aber leider nicht vermeiden, weil wegen dem leeren Cloneable-Interface der statische Aufruf überhaupt nicht möglich ist.  </w:t>
+      </w:r>
+    </w:p>
+    <w:p>
+      <w:pPr>
+        <w:pStyle w:val="berschrift1"/>
+      </w:pPr>
+      <w:r>
+        <w:t>Non-Cloneable Objekte in Generischen Collections</w:t>
+      </w:r>
+    </w:p>
+    <w:p>
+      <w:r>
+        <w:t xml:space="preserve">Beim Kopieren von generischen Collections hat man nicht nur Probleme mit dem leeren Cloneable-Interface, sondern der Container könnte auch Referenzen auf Objekte enthalten, die tatsächlich gar nicht cloneable sind.  Da hilft dann auch Reflection nichts mehr und man muss zu anderen Kopier-Techniken greifen.  Dazu muss man aber sämtliche non-cloneable Typen per Fallunterscheidung identifizieren und die für den jeweiligen Typ passende Kopiertechnik kennen.  Hier sind ein paar Beispiele: </w:t>
+      </w:r>
+    </w:p>
+    <w:p>
+      <w:pPr>
+        <w:pStyle w:val="Code"/>
+      </w:pPr>
+      <w:r>
+        <w:t xml:space="preserve">for (int i=0; i&lt;oa.length; i++) </w:t>
+      </w:r>
+      <w:r>
+        <w:br/>
+        <w:t xml:space="preserve">    if (oa[i] instanceof Cloneable) { </w:t>
+      </w:r>
+      <w:r>
+        <w:br/>
+        <w:t xml:space="preserve">      ... call clone via reflection ... </w:t>
+      </w:r>
+      <w:r>
+        <w:br/>
+        <w:t xml:space="preserve">    } </w:t>
+      </w:r>
+      <w:r>
+        <w:br/>
+        <w:t xml:space="preserve">    else if (oa[i] instanceof StringBuffer) </w:t>
+      </w:r>
+      <w:r>
+        <w:br/>
+        <w:t xml:space="preserve">      tmp[i] = new StringBuffer (oa[i].toString()); </w:t>
+      </w:r>
+    </w:p>
+    <w:p>
+      <w:pPr>
+        <w:pStyle w:val="Code"/>
+      </w:pPr>
+      <w:r>
+        <w:t xml:space="preserve">    else if (oa[i] instanceof String) </w:t>
+      </w:r>
+      <w:r>
+        <w:br/>
+        <w:t xml:space="preserve">      tmp[i] = oa[i]; </w:t>
+      </w:r>
+      <w:r>
+        <w:br/>
         <w:t xml:space="preserve">    ... </w:t>
       </w:r>
       <w:r>
         <w:br/>
-        <w:t xml:space="preserve">    for (int i=0; i&lt;oa.length; i++) </w:t>
-      </w:r>
-      <w:r>
-        <w:br/>
-        <w:t xml:space="preserve">      if (oa[i] instanceof Cloneable) { </w:t>
-      </w:r>
-      <w:r>
-        <w:br/>
-        <w:t xml:space="preserve">         tmp[i] = ((Cloneable) oa[i]).clone(); </w:t>
-      </w:r>
-      <w:r>
-        <w:br/>
-        <w:t xml:space="preserve">      } </w:t>
+        <w:t xml:space="preserve">    // all other types </w:t>
       </w:r>
       <w:r>
         <w:br/>
         <w:t xml:space="preserve">    ... </w:t>
       </w:r>
-    </w:p>
-    <w:p>
-      <w:r>
-        <w:t>Leider beschwert sich aber der Compiler über diesen wohlgemeinten Versuch, die clone()-Methode aufzurufen - und zu recht.  Wir haben zwar ordnungsgemäß von Object nach Cloneable gecastet, um clone() nur dann aufzurufen, wenn das Objekt cloneable ist, und um die CloneNotSupportedException zu vermeiden.  Aber da das Cloneable-Interface leer ist, gibt uns der Cast keinen Zugriff auf die clone()-Methode.  So geht's also nicht; per Cast haben wir keine Chance clone() aufzurufen, solange wir den echten Typ des Objekts nicht kennen. Da bleibt dann nur eine Lösung: man muss sich zur Laufzeit Information darüber beschaffen, ob das Objekt von einem Typ ist, der die clone()-Methode implementiert und wenn ja, dann muss man diese clone()-Methode aufrufen.  Für solche Aufgaben</w:t>
-      </w:r>
-      <w:r>
-        <w:t xml:space="preserve"> gibt es Reflection in Java. </w:t>
+      <w:r>
+        <w:br/>
+        <w:t xml:space="preserve">    else throw new CloneNotSupportedException(); </w:t>
+      </w:r>
+    </w:p>
+    <w:p>
+      <w:r>
+        <w:t xml:space="preserve">Diese Fallunterscheidung ist natürlich ein Albtraum was Erweiterbarkeit und Pflege der Software angeht.  Deshalb ist anzuraten, dass alle Klassen, die Value-Typen (siehe unten) repräsentieren, clone() unterstützen sollten, auch wenn sie alternative Kopiertechniken, z.B. per Copy-Konstruktor, anbieten.  Diese Erkenntnis hat sich in der Java-Community erst langsam durchgesetzt, wie man an der Geschichte des JDK sehen kann.  In frühen Versionen des JDK (1.0 und 1.1) waren viele Klasse nicht cloneable, die man später cloneable gemacht hat; ein Beispiel ist die Klasse java.util.Date.  Offenbar hat es sich als reales Problem herausgestellt, wenn jede Klasse ihre eigene Technik für das Erzeugen von Kopien entwickelt. </w:t>
+      </w:r>
+    </w:p>
+    <w:p>
+      <w:r>
+        <w:t>Die Unterscheidung zwischen Value- und Entity-Typen hatten wir bereits in einem der vorangegangenen Artikel erläutert (siehe /</w:t>
+      </w:r>
+      <w:r>
+        <w:t xml:space="preserve"> KRE</w:t>
+      </w:r>
+      <w:r>
+        <w:t xml:space="preserve"> /), als wir überlegt haben, welche Klassen equals() implementieren müssen (Value-Typen) und für welche Typen das nicht nötig ist (Entity-Typen).  equals(), hashCode(), compareTo() und auch clone() sind Methoden, die nur für Value-Typen von Bedeutung sind, weil sich die Semantik dieser Methoden um den Inhalt des Objekts dreht.  Bei Entity-Typen ist der Inhalt des </w:t>
+      </w:r>
+      <w:proofErr w:type="gramStart"/>
+      <w:r>
+        <w:t>Objekt</w:t>
+      </w:r>
+      <w:proofErr w:type="gramEnd"/>
+      <w:r>
+        <w:t xml:space="preserve"> nicht von so herausragender Bedeutung, so dass Entity-Typen meistens keine dieser Methoden implementieren (oder nur eine sehr simple auf der Adresse des Objekts basierende Implementierung haben). </w:t>
+      </w:r>
+    </w:p>
+    <w:p>
+      <w:r>
+        <w:lastRenderedPageBreak/>
+        <w:t>Wenn man sich den clone()-Contract ansieht, kann man auch sehen, warum Entity-Typen keine clone()-Methode haben.  Der clone()-Contract verlangt, dass x.clone(</w:t>
+      </w:r>
+      <w:proofErr w:type="gramStart"/>
+      <w:r>
+        <w:t>) !</w:t>
+      </w:r>
+      <w:proofErr w:type="gramEnd"/>
+      <w:r>
+        <w:t>= x ist und dass x.clone().equals(x) ist, d.h. Klon und Original müssen verschiedene Objekte mit gleichem Inhalt sein.  Nun ist es aber für Entity-Typen so, dass der ==-Operator und die equals()-Methode dieselbe Semantik haben: beide prüfen auf Identität der zu vergleichenden Objekte.  Das liegt daran, dass für Entity-Typen die equals()-Methode nicht implementiert wird; dann gibt es nur die von Object geerbte equals()-Methode und die vergleicht die Adressen der Objekte, genau wie das der ==-Operator macht.  Unter diesen Umständen kann ein Entity-Typ keine clone()-Methode haben, die dem clone()-Contract genügt: wenn Klon und Original verschiedene Objekte sind (d</w:t>
+      </w:r>
+      <w:proofErr w:type="gramStart"/>
+      <w:r>
+        <w:t>..</w:t>
+      </w:r>
+      <w:proofErr w:type="gramEnd"/>
+      <w:r>
+        <w:t>h. x.clone(</w:t>
+      </w:r>
+      <w:proofErr w:type="gramStart"/>
+      <w:r>
+        <w:t>) !</w:t>
+      </w:r>
+      <w:proofErr w:type="gramEnd"/>
+      <w:r>
+        <w:t>= x), dann liefert x.clone().equals(x) das Ergebnis false und der e</w:t>
+      </w:r>
+      <w:r>
+        <w:t>quals()-Contract wäre verletzt.</w:t>
+      </w:r>
+      <w:r>
+        <w:t xml:space="preserve">  </w:t>
       </w:r>
     </w:p>
     <w:p>
@@ -1646,242 +1873,39 @@
         <w:pStyle w:val="berschrift1"/>
       </w:pPr>
       <w:r>
-        <w:t>Aufruf von clone() über Reflection</w:t>
-      </w:r>
-    </w:p>
-    <w:p>
-      <w:r>
-        <w:t xml:space="preserve">Im Package java.lang.reflect (zum Teil auch im Package java.lang) liefert der JDK Funktionalität, mit der man zur Laufzeit Meta-Information über Java-Typen beschaffen und benutzen kann. Man kann sich mit Hilfe der Methode getClass(), die bereits in Object definiert ist, ein Objekt vom Typ Class geben lassen, welches den Typ des Objekts repräsentiert, auf dem die getClass()-Methode aufgerufen wurde.  Mit diesem Class-Objekt kann u.a. Information über Felder und Methoden der Klasse besorgt werden.  In unserem Fall interessieren wir uns für eine bestimmte Methode, nämlich die clone()-Methode, die wir aufrufen wollen.  Das sieht wie folgt aus: </w:t>
-      </w:r>
-    </w:p>
-    <w:p>
-      <w:pPr>
-        <w:pStyle w:val="Code"/>
-      </w:pPr>
-      <w:r>
-        <w:t xml:space="preserve">... </w:t>
-      </w:r>
-      <w:r>
-        <w:br/>
-        <w:t xml:space="preserve">for (int i=0; i&lt;oa.length; i++) </w:t>
-      </w:r>
-      <w:r>
-        <w:br/>
-        <w:t xml:space="preserve">    if (oa[i] instanceof Cloneable) { </w:t>
-      </w:r>
-      <w:r>
-        <w:br/>
-        <w:t xml:space="preserve">      try { </w:t>
-      </w:r>
-      <w:r>
-        <w:br/>
-        <w:t xml:space="preserve">        tmp[i] = oa[i].getClass() </w:t>
-      </w:r>
-      <w:r>
-        <w:br/>
-        <w:t xml:space="preserve">                 .getMethod("clone", null) </w:t>
-      </w:r>
-      <w:r>
-        <w:br/>
-        <w:t xml:space="preserve">                 .invoke(oa[i], null); </w:t>
-      </w:r>
-      <w:r>
-        <w:br/>
-        <w:t xml:space="preserve">      } catch (Exception e) { </w:t>
-      </w:r>
-      <w:r>
-        <w:br/>
-        <w:t xml:space="preserve">        throw new CloneNotSupportedException(); </w:t>
-      </w:r>
-      <w:r>
-        <w:br/>
-        <w:t xml:space="preserve">      } </w:t>
-      </w:r>
-      <w:r>
-        <w:br/>
-        <w:t xml:space="preserve">    } </w:t>
-      </w:r>
-      <w:r>
-        <w:br/>
-        <w:t xml:space="preserve"> ... </w:t>
-      </w:r>
-    </w:p>
-    <w:p>
-      <w:r>
-        <w:t xml:space="preserve">Auf die Details von Reflection wollen wir an dieser Stelle nicht weiter eingehen.  Es sei aber angemerkt, dass Methoden-Aufrufe über Reflection nicht nur umständlicher und wesentlich unleserlicher sind als normale Aufrufe, sie sind auch deutlich aufwendiger und langsamer.  Laufzeit-Unterschiede in der Größenordnung von 1:100 (je nach Virtueller Maschine und System-Kontext) sind nicht unrealistisch.  Außerdem können bei Benutzung von </w:t>
+        <w:t>Das Klonen von unveränderlichen Objekten</w:t>
+      </w:r>
+    </w:p>
+    <w:p>
+      <w:r>
+        <w:t xml:space="preserve">Grundsätzlich sollte man clone() implementieren für alle Klassen mit Value-Semantik, es sei denn,  es gibt gute Gründe, es nicht zu tun.  Ein guter Grund liegt vor, wenn die Klasse unveränderliche (immutable) Objekte beschreibt, also keine modifizierenden Methoden anbietet.  Objekte eines solchen Typs können niemals verändert werden. Man kann argumentieren, dass unveränderliche Objekte niemals kopiert werden müssen, weil man problemlos Referenzen darauf halten kann und das resultierende Object-Sharing bei unveränderlichen Objekten einfach kein Problem ist. </w:t>
+      </w:r>
+    </w:p>
+    <w:p>
+      <w:r>
+        <w:t xml:space="preserve">Dieser Logik folgend müssten dann alle veränderlichen Value-Typen cloneable sein und alle unveränderlichen non-cloneable. Leider ist das in der Praxis nicht so. Man kann sich keineswegs darauf verlassen, dass eine non-cloneable Klasse genau deshalb kein clone() hat, weil man keine Kopien braucht und die Objekte problemlos gemeinsam referenzieren kann.  Die Klasse java.lang.String beispielsweise folgt dieser Regel; sie ist unveränderlich und non-cloneable. Aber bei der Klasse java.lang.StringBuffer stimmt es schon nicht mehr; sie ist non-cloneable, aber trotzdem veränderlich und keineswegs problemlos beim Object-Sharing. Aus der Tatsache, dass eine Klasse nicht cloneable ist, kann man daher nicht ableiten, dass keine Kopien von Instanzen dieser Klasse gebraucht werden.  Der umgekehrte Schluss ist auch nicht möglich: aus der Tatsache, dass eine Klasse cloneable ist, kann man nicht ableiten, dass Kopien gebraucht werden. </w:t>
+      </w:r>
+    </w:p>
+    <w:p>
+      <w:r>
+        <w:t xml:space="preserve">Für eigene Klassen ist es empfehlenswert, sich eine klare Strategie zu überlegen, nämlich die 1:1-Beziehung zwischen "Für Instanzen dieser Klasse ist das Object-Sharing problematisch." und "Die Klasse ist cloneable."  Dann kommt man automatisch dazu, dass alle veränderlichen Value-Typen cloneable sind und alle unveränderlichen Value-Typen  non-cloneable sind und alle Entity-Typen ebenfalls non-cloneable sind. </w:t>
+      </w:r>
+    </w:p>
+    <w:p>
+      <w:pPr>
+        <w:pStyle w:val="berschrift1"/>
+      </w:pPr>
+      <w:r>
+        <w:t>Zusammenfassung und Ausblick</w:t>
+      </w:r>
+    </w:p>
+    <w:p>
+      <w:r>
+        <w:t>In diesem Artikel haben wir uns angesehen, warum das Kopieren in Java überhaupt eine Rolle spielt. Wir haben verschiedene Techniken dafür gesehen (im wesentlichen Klonen und Copy-Konstruktion) und festgestellt, dass es empfehlenswert ist, zumindest für veränderliche Value-</w:t>
       </w:r>
       <w:r>
         <w:lastRenderedPageBreak/>
-        <w:t xml:space="preserve">Reflection zur Laufzeit wesentlich mehr Fehler auftreten als beim normalen statischen Aufruf. Beispiel: wenn man sich beim Methoden-Namen vertippt hat, dann merkt das normalerweise der Compiler; beim Aufruf der Methode über Reflection wird dieser Fehler erst beim Programmablauf bemerkt und führt zu einer Exception, auf die das Programm sinnvoll reagieren muss. Die Nachteile des Methoden-Aufrufs über Reflection sind verglichen mit dem statischen Methodenaufruf gravierend. Man wird deshalb normalerweise immer den statischen Aufruf vorziehen. Beim Klonen von generischen Collections kann man die Nachteile durch die Reflection-Nutzung aber leider nicht vermeiden, weil wegen dem leeren Cloneable-Interface der statische Aufruf überhaupt nicht möglich ist.  </w:t>
-      </w:r>
-    </w:p>
-    <w:p>
-      <w:pPr>
-        <w:pStyle w:val="berschrift1"/>
-      </w:pPr>
-      <w:r>
-        <w:t>Non-Cloneable Objekte in Generischen Collections</w:t>
-      </w:r>
-    </w:p>
-    <w:p>
-      <w:r>
-        <w:t xml:space="preserve">Beim Kopieren von generischen Collections hat man nicht nur Probleme mit dem leeren Cloneable-Interface, sondern der Container könnte auch Referenzen auf Objekte enthalten, die tatsächlich gar nicht cloneable sind.  Da hilft dann auch Reflection nichts mehr und man muss zu anderen Kopier-Techniken greifen.  Dazu muss man aber sämtliche non-cloneable Typen per Fallunterscheidung identifizieren und die für den jeweiligen Typ passende Kopiertechnik kennen.  Hier sind ein paar Beispiele: </w:t>
-      </w:r>
-    </w:p>
-    <w:p>
-      <w:pPr>
-        <w:pStyle w:val="Code"/>
-      </w:pPr>
-      <w:r>
-        <w:t xml:space="preserve">for (int i=0; i&lt;oa.length; i++) </w:t>
-      </w:r>
-      <w:r>
-        <w:br/>
-        <w:t xml:space="preserve">    if (oa[i] instanceof Cloneable) { </w:t>
-      </w:r>
-      <w:r>
-        <w:br/>
-        <w:t xml:space="preserve">      ... call clone via reflection ... </w:t>
-      </w:r>
-      <w:r>
-        <w:br/>
-        <w:t xml:space="preserve">    } </w:t>
-      </w:r>
-      <w:r>
-        <w:br/>
-        <w:t xml:space="preserve">    else if (oa[i] instanceof StringBuffer) </w:t>
-      </w:r>
-      <w:r>
-        <w:br/>
-        <w:t xml:space="preserve">      tmp[i] = new StringBuffer (oa[i].toString()); </w:t>
-      </w:r>
-    </w:p>
-    <w:p>
-      <w:pPr>
-        <w:pStyle w:val="Code"/>
-      </w:pPr>
-      <w:r>
-        <w:t xml:space="preserve">    else if (oa[i] instanceof String) </w:t>
-      </w:r>
-      <w:r>
-        <w:br/>
-        <w:t xml:space="preserve">      tmp[i] = oa[i]; </w:t>
-      </w:r>
-      <w:r>
-        <w:br/>
-        <w:t xml:space="preserve">    ... </w:t>
-      </w:r>
-      <w:r>
-        <w:br/>
-        <w:t xml:space="preserve">    // all other types </w:t>
-      </w:r>
-      <w:r>
-        <w:br/>
-        <w:t xml:space="preserve">    ... </w:t>
-      </w:r>
-      <w:r>
-        <w:br/>
-        <w:t xml:space="preserve">    else throw new CloneNotSupportedException(); </w:t>
-      </w:r>
-    </w:p>
-    <w:p>
-      <w:r>
-        <w:t xml:space="preserve">Diese Fallunterscheidung ist natürlich ein Albtraum was Erweiterbarkeit und Pflege der Software angeht.  Deshalb ist anzuraten, dass alle Klassen, die Value-Typen (siehe unten) repräsentieren, clone() unterstützen sollten, auch wenn sie alternative Kopiertechniken, z.B. per Copy-Konstruktor, anbieten.  Diese Erkenntnis hat sich in der Java-Community erst langsam durchgesetzt, wie man an der Geschichte des JDK sehen kann.  In frühen Versionen des JDK (1.0 und 1.1) waren viele Klasse nicht cloneable, die man später cloneable gemacht hat; ein Beispiel ist die Klasse java.util.Date.  Offenbar hat es sich als reales Problem herausgestellt, wenn jede Klasse ihre eigene Technik für das Erzeugen von Kopien entwickelt. </w:t>
-      </w:r>
-    </w:p>
-    <w:p>
-      <w:r>
-        <w:t>Die Unterscheidung zwischen Value- und Entity-Typen hatten wir bereits in einem der vorangegangenen Artikel erläutert (siehe /</w:t>
-      </w:r>
-      <w:r>
-        <w:t xml:space="preserve"> KRE</w:t>
-      </w:r>
-      <w:r>
-        <w:t xml:space="preserve"> /), als wir überlegt haben, welche Klassen equals() implementieren müssen (Value-Typen) und für welche Typen das nicht nötig ist (Entity-Typen).  equals(), hashCode(), compareTo() und auch clone() sind Methoden, die nur für Value-Typen von Bedeutung sind, weil sich die Semantik dieser Methoden um den Inhalt des Objekts dreht.  Bei Entity-Typen ist der Inhalt des </w:t>
-      </w:r>
-      <w:proofErr w:type="gramStart"/>
-      <w:r>
-        <w:t>Objekt</w:t>
-      </w:r>
-      <w:proofErr w:type="gramEnd"/>
-      <w:r>
-        <w:t xml:space="preserve"> nicht von so herausragender </w:t>
-      </w:r>
-      <w:r>
-        <w:lastRenderedPageBreak/>
-        <w:t xml:space="preserve">Bedeutung, so dass Entity-Typen meistens keine dieser Methoden implementieren (oder nur eine sehr simple auf der Adresse des Objekts basierende Implementierung haben). </w:t>
-      </w:r>
-    </w:p>
-    <w:p>
-      <w:r>
-        <w:t>Wenn man sich den clone()-Contract ansieht, kann man auch sehen, warum Entity-Typen keine clone()-Methode haben.  Der clone()-Contract verlangt, dass x.clone(</w:t>
-      </w:r>
-      <w:proofErr w:type="gramStart"/>
-      <w:r>
-        <w:t>) !</w:t>
-      </w:r>
-      <w:proofErr w:type="gramEnd"/>
-      <w:r>
-        <w:t>= x ist und dass x.clone().equals(x) ist, d.h. Klon und Original müssen verschiedene Objekte mit gleichem Inhalt sein.  Nun ist es aber für Entity-Typen so, dass der ==-Operator und die equals()-Methode dieselbe Semantik haben: beide prüfen auf Identität der zu vergleichenden Objekte.  Das liegt daran, dass für Entity-Typen die equals()-Methode nicht implementiert wird; dann gibt es nur die von Object geerbte equals()-Methode und die vergleicht die Adressen der Objekte, genau wie das der ==-Operator macht.  Unter diesen Umständen kann ein Entity-Typ keine clone()-Methode haben, die dem clone()-Contract genügt: wenn Klon und Original verschiedene Objekte sind (d</w:t>
-      </w:r>
-      <w:proofErr w:type="gramStart"/>
-      <w:r>
-        <w:t>..</w:t>
-      </w:r>
-      <w:proofErr w:type="gramEnd"/>
-      <w:r>
-        <w:t>h. x.clone(</w:t>
-      </w:r>
-      <w:proofErr w:type="gramStart"/>
-      <w:r>
-        <w:t>) !</w:t>
-      </w:r>
-      <w:proofErr w:type="gramEnd"/>
-      <w:r>
-        <w:t>= x), dann liefert x.clone().equals(x) das Ergebnis false und der e</w:t>
-      </w:r>
-      <w:r>
-        <w:t>quals()-Contract wäre verletzt.</w:t>
-      </w:r>
-      <w:r>
-        <w:t xml:space="preserve">  </w:t>
-      </w:r>
-    </w:p>
-    <w:p>
-      <w:pPr>
-        <w:pStyle w:val="berschrift1"/>
-      </w:pPr>
-      <w:r>
-        <w:t>Das Klonen von unveränderlichen Objekten</w:t>
-      </w:r>
-    </w:p>
-    <w:p>
-      <w:r>
-        <w:t xml:space="preserve">Grundsätzlich sollte man clone() implementieren für alle Klassen mit Value-Semantik, es sei denn,  es gibt gute Gründe, es nicht zu tun.  Ein guter Grund liegt vor, wenn die Klasse unveränderliche (immutable) Objekte beschreibt, also keine modifizierenden Methoden anbietet.  Objekte eines solchen Typs können niemals verändert werden. Man kann argumentieren, dass unveränderliche Objekte niemals kopiert werden müssen, weil man problemlos Referenzen darauf halten kann und das resultierende Object-Sharing bei unveränderlichen Objekten einfach kein Problem ist. </w:t>
-      </w:r>
-    </w:p>
-    <w:p>
-      <w:r>
-        <w:t xml:space="preserve">Dieser Logik folgend müssten dann alle veränderlichen Value-Typen cloneable sein und alle unveränderlichen non-cloneable. Leider ist das in der Praxis nicht so. Man kann sich keineswegs darauf verlassen, dass eine non-cloneable Klasse genau deshalb kein clone() hat, weil man keine Kopien braucht und die Objekte problemlos gemeinsam referenzieren kann.  Die Klasse java.lang.String beispielsweise folgt dieser Regel; sie ist unveränderlich und non-cloneable. Aber bei der Klasse java.lang.StringBuffer stimmt es schon nicht mehr; sie ist non-cloneable, aber trotzdem veränderlich und keineswegs problemlos beim Object-Sharing. Aus der Tatsache, dass eine Klasse nicht cloneable ist, kann man daher nicht ableiten, dass keine Kopien von Instanzen dieser Klasse gebraucht werden.  Der umgekehrte Schluss ist auch nicht möglich: aus der Tatsache, dass eine Klasse cloneable ist, kann man nicht ableiten, dass Kopien gebraucht werden. </w:t>
-      </w:r>
-    </w:p>
-    <w:p>
-      <w:r>
-        <w:t xml:space="preserve">Für eigene Klassen ist es empfehlenswert, sich eine klare Strategie zu überlegen, nämlich die 1:1-Beziehung zwischen "Für Instanzen dieser Klasse ist das Object-Sharing problematisch." und "Die Klasse ist cloneable."  Dann kommt man automatisch dazu, dass alle veränderlichen Value-Typen cloneable sind und alle unveränderlichen Value-Typen  non-cloneable sind und alle Entity-Typen ebenfalls non-cloneable sind. </w:t>
-      </w:r>
-    </w:p>
-    <w:p>
-      <w:pPr>
-        <w:pStyle w:val="berschrift1"/>
-      </w:pPr>
-      <w:r>
-        <w:lastRenderedPageBreak/>
-        <w:t>Zusammenfassung und Ausblick</w:t>
-      </w:r>
-    </w:p>
-    <w:p>
-      <w:r>
-        <w:t xml:space="preserve">In diesem Artikel haben wir uns angesehen, warum das Kopieren in Java überhaupt eine Rolle spielt. Wir haben verschiedene Techniken dafür gesehen (im wesentlichen Klonen und Copy-Konstruktion) und festgestellt, dass es empfehlenswert ist, zumindest für veränderliche Value-Typen die clone()-Methode zu implementieren.  Wir haben die Anforderung an clone() (den sogenannten clone()-Contract) gesehen und uns überlegt, wie tief eine Kopie sinnvollerweise sein sollte. Und schließlich haben wir uns mit einigen Eigenarten des leeren Cloneable-Interface befasst. </w:t>
+        <w:t xml:space="preserve">Typen die clone()-Methode zu implementieren.  Wir haben die Anforderung an clone() (den sogenannten clone()-Contract) gesehen und uns überlegt, wie tief eine Kopie sinnvollerweise sein sollte. Und schließlich haben wir uns mit einigen Eigenarten des leeren Cloneable-Interface befasst. </w:t>
       </w:r>
     </w:p>
     <w:p>
@@ -1936,8 +1960,6 @@
       </w:r>
       <w:r>
         <w:br/>
-      </w:r>
-      <w:r>
         <w:t xml:space="preserve">Klaus Kreft &amp; Angelika Langer </w:t>
       </w:r>
     </w:p>
@@ -2552,6 +2574,10 @@
     </w:p>
     <w:p>
       <w:r>
+        <w:rPr>
+          <w:noProof/>
+          <w:lang w:eastAsia="de-CH"/>
+        </w:rPr>
         <w:lastRenderedPageBreak/>
         <w:drawing>
           <wp:inline distT="0" distB="0" distL="0" distR="0">
@@ -2705,8 +2731,8 @@
       <w:pPr>
         <w:pStyle w:val="berschrift1"/>
       </w:pPr>
-      <w:bookmarkStart w:id="0" w:name="2"/>
-      <w:bookmarkEnd w:id="0"/>
+      <w:bookmarkStart w:id="1" w:name="2"/>
+      <w:bookmarkEnd w:id="1"/>
       <w:r>
         <w:t>Verwendung von non-final Methoden in clone()</w:t>
       </w:r>
@@ -4197,8 +4223,8 @@
             <w:hideMark/>
           </w:tcPr>
           <w:p>
-            <w:bookmarkStart w:id="1" w:name="Kreft1"/>
-            <w:bookmarkEnd w:id="1"/>
+            <w:bookmarkStart w:id="2" w:name="Kreft1"/>
+            <w:bookmarkEnd w:id="2"/>
             <w:r>
               <w:t>/KRE/</w:t>
             </w:r>
@@ -4271,8 +4297,8 @@
             <w:hideMark/>
           </w:tcPr>
           <w:p>
-            <w:bookmarkStart w:id="2" w:name="Kreft2"/>
-            <w:bookmarkEnd w:id="2"/>
+            <w:bookmarkStart w:id="3" w:name="Kreft2"/>
+            <w:bookmarkEnd w:id="3"/>
             <w:r>
               <w:t>/KRE1/</w:t>
             </w:r>
@@ -4360,8 +4386,8 @@
             <w:hideMark/>
           </w:tcPr>
           <w:p>
-            <w:bookmarkStart w:id="3" w:name="Kreft3"/>
-            <w:bookmarkEnd w:id="3"/>
+            <w:bookmarkStart w:id="4" w:name="Kreft3"/>
+            <w:bookmarkEnd w:id="4"/>
             <w:r>
               <w:t>/KRE3/</w:t>
             </w:r>
@@ -4532,8 +4558,8 @@
             <w:hideMark/>
           </w:tcPr>
           <w:p>
-            <w:bookmarkStart w:id="4" w:name="Clone"/>
-            <w:bookmarkEnd w:id="4"/>
+            <w:bookmarkStart w:id="5" w:name="Clone"/>
+            <w:bookmarkEnd w:id="5"/>
             <w:r>
               <w:t>/CLON/</w:t>
             </w:r>
@@ -4588,15 +4614,7 @@
                 <w:rPr>
                   <w:rStyle w:val="Hyperlink"/>
                 </w:rPr>
-                <w:t>http://www.AngelikaLanger.com/Articles/EffectiveJava/07.Clone-Part3/07.Clone-</w:t>
-              </w:r>
-              <w:bookmarkStart w:id="5" w:name="_GoBack"/>
-              <w:bookmarkEnd w:id="5"/>
-              <w:r>
-                <w:rPr>
-                  <w:rStyle w:val="Hyperlink"/>
-                </w:rPr>
-                <w:t>Part3.html</w:t>
+                <w:t>http://www.AngelikaLanger.com/Articles/EffectiveJava/07.Clone-Part3/07.Clone-Part3.html</w:t>
               </w:r>
             </w:hyperlink>
             <w:r>
@@ -4995,6 +5013,7 @@
         <w:color w:val="1F497D" w:themeColor="text2"/>
         <w:sz w:val="26"/>
         <w:szCs w:val="26"/>
+        <w:lang w:eastAsia="de-CH"/>
       </w:rPr>
       <mc:AlternateContent>
         <mc:Choice Requires="wps">
@@ -5108,7 +5127,7 @@
                               <w:szCs w:val="26"/>
                               <w:lang w:val="de-DE"/>
                             </w:rPr>
-                            <w:t>37</w:t>
+                            <w:t>23</w:t>
                           </w:r>
                           <w:r>
                             <w:rPr>
@@ -5190,7 +5209,7 @@
                         <w:szCs w:val="26"/>
                         <w:lang w:val="de-DE"/>
                       </w:rPr>
-                      <w:t>37</w:t>
+                      <w:t>23</w:t>
                     </w:r>
                     <w:r>
                       <w:rPr>
@@ -5276,7 +5295,18 @@
         <w:t xml:space="preserve"> </w:t>
       </w:r>
       <w:r>
-        <w:t xml:space="preserve">Die Unterscheidung zwischen Value- und Entity-Typen haben wir bereits in einem vorangegangenen Artikel beschrieben (sieh / KRE2 /), als wir überlegt haben, welche Klassen equals() implementieren müssen (Value-Typen) und für welche Typen das nicht nötig ist (Entity-Typen).  equals(), hashCode(), compareTo() und auch clone() sind Methoden, die nur für Value-Typen von Bedeutung sind, weil sich die Semantik dieser Methoden um den Inhalt des Objekts dreht.  Bei Entity-Typen ist der Inhalt des </w:t>
+        <w:t>Die Unterscheidung zwischen Value- und Entity-Typen haben wir bereits in einem vorangegangenen Artikel beschrieben (sieh</w:t>
+      </w:r>
+      <w:r>
+        <w:t>e</w:t>
+      </w:r>
+      <w:r>
+        <w:t xml:space="preserve"> /KRE2</w:t>
+      </w:r>
+      <w:bookmarkStart w:id="0" w:name="_GoBack"/>
+      <w:bookmarkEnd w:id="0"/>
+      <w:r>
+        <w:t xml:space="preserve">/), als wir überlegt haben, welche Klassen equals() implementieren müssen (Value-Typen) und für welche Typen das nicht nötig ist (Entity-Typen).  equals(), hashCode(), compareTo() und auch clone() sind Methoden, die nur für Value-Typen von Bedeutung sind, weil sich die Semantik dieser Methoden um den Inhalt des Objekts dreht.  Bei Entity-Typen ist der Inhalt des </w:t>
       </w:r>
       <w:proofErr w:type="gramStart"/>
       <w:r>
@@ -5932,7 +5962,6 @@
     <w:lvl w:ilvl="1">
       <w:start w:val="1"/>
       <w:numFmt w:val="decimal"/>
-      <w:pStyle w:val="berschrift2"/>
       <w:lvlText w:val="0%1.%2"/>
       <w:lvlJc w:val="left"/>
       <w:pPr>
@@ -5949,7 +5978,6 @@
     <w:lvl w:ilvl="2">
       <w:start w:val="1"/>
       <w:numFmt w:val="decimal"/>
-      <w:pStyle w:val="berschrift3"/>
       <w:lvlText w:val="0%1.%2.%3"/>
       <w:lvlJc w:val="left"/>
       <w:pPr>
@@ -5966,7 +5994,6 @@
     <w:lvl w:ilvl="3">
       <w:start w:val="1"/>
       <w:numFmt w:val="decimal"/>
-      <w:pStyle w:val="berschrift4"/>
       <w:lvlText w:val="0%1.%2.%3.%4"/>
       <w:lvlJc w:val="left"/>
       <w:pPr>
@@ -5983,7 +6010,6 @@
     <w:lvl w:ilvl="4">
       <w:start w:val="1"/>
       <w:numFmt w:val="decimal"/>
-      <w:pStyle w:val="berschrift5"/>
       <w:lvlText w:val="0%1.%2.%3.%4.%5"/>
       <w:lvlJc w:val="left"/>
       <w:pPr>
@@ -6000,7 +6026,6 @@
     <w:lvl w:ilvl="5">
       <w:start w:val="1"/>
       <w:numFmt w:val="decimal"/>
-      <w:pStyle w:val="berschrift6"/>
       <w:lvlText w:val="0%1.%2.%3.%4.%5.%6"/>
       <w:lvlJc w:val="left"/>
       <w:pPr>
@@ -6017,7 +6042,6 @@
     <w:lvl w:ilvl="6">
       <w:start w:val="1"/>
       <w:numFmt w:val="decimal"/>
-      <w:pStyle w:val="berschrift7"/>
       <w:lvlText w:val="0%1.%2.%3.%4.%5.%6.%7"/>
       <w:lvlJc w:val="left"/>
       <w:pPr>
@@ -6034,7 +6058,6 @@
     <w:lvl w:ilvl="7">
       <w:start w:val="1"/>
       <w:numFmt w:val="decimal"/>
-      <w:pStyle w:val="berschrift8"/>
       <w:lvlText w:val="0%1.%2.%3.%4.%5.%6.%7.%8"/>
       <w:lvlJc w:val="left"/>
       <w:pPr>
@@ -6051,7 +6074,6 @@
     <w:lvl w:ilvl="8">
       <w:start w:val="1"/>
       <w:numFmt w:val="decimal"/>
-      <w:pStyle w:val="berschrift9"/>
       <w:lvlText w:val="0%1.%2.%3.%4.%5.%6.%7.%8.%9"/>
       <w:lvlJc w:val="left"/>
       <w:pPr>
@@ -10466,6 +10488,7 @@
   <w:style w:type="character" w:default="1" w:styleId="Absatz-Standardschriftart">
     <w:name w:val="Default Paragraph Font"/>
     <w:uiPriority w:val="1"/>
+    <w:semiHidden/>
     <w:unhideWhenUsed/>
   </w:style>
   <w:style w:type="table" w:default="1" w:styleId="NormaleTabelle">
@@ -11526,6 +11549,7 @@
   <w:style w:type="character" w:default="1" w:styleId="Absatz-Standardschriftart">
     <w:name w:val="Default Paragraph Font"/>
     <w:uiPriority w:val="1"/>
+    <w:semiHidden/>
     <w:unhideWhenUsed/>
   </w:style>
   <w:style w:type="table" w:default="1" w:styleId="NormaleTabelle">
@@ -12506,7 +12530,7 @@
 </file>
 
 <file path=customXml/itemProps1.xml><?xml version="1.0" encoding="utf-8"?>
-<ds:datastoreItem xmlns:ds="http://schemas.openxmlformats.org/officeDocument/2006/customXml" ds:itemID="{B08CFF12-A1DB-4596-A25D-ABD64543CBD7}">
+<ds:datastoreItem xmlns:ds="http://schemas.openxmlformats.org/officeDocument/2006/customXml" ds:itemID="{B0201D32-A3AC-480B-8DA0-1B585D9954DB}">
   <ds:schemaRefs>
     <ds:schemaRef ds:uri="http://schemas.openxmlformats.org/officeDocument/2006/bibliography"/>
   </ds:schemaRefs>
